--- a/Assignments/AFS505-U1-S2020-A03.docx
+++ b/Assignments/AFS505-U1-S2020-A03.docx
@@ -337,7 +337,21 @@
         <w:rPr>
           <w:rFonts w:ascii="Times New Roman" w:hAnsi="Times New Roman" w:cs="Times New Roman"/>
         </w:rPr>
-        <w:t>exercises from this assignment in a directory named ‘assigment3’ and send the URL for your GitHub repository to Dr. Ficklin in a private slack message before the assignment due date.</w:t>
+        <w:t xml:space="preserve">exercises from this assignment in a directory named ‘assigment3’ and send the URL for your GitHub repository to Dr. </w:t>
+      </w:r>
+      <w:proofErr w:type="spellStart"/>
+      <w:r>
+        <w:rPr>
+          <w:rFonts w:ascii="Times New Roman" w:hAnsi="Times New Roman" w:cs="Times New Roman"/>
+        </w:rPr>
+        <w:t>Ficklin</w:t>
+      </w:r>
+      <w:proofErr w:type="spellEnd"/>
+      <w:r>
+        <w:rPr>
+          <w:rFonts w:ascii="Times New Roman" w:hAnsi="Times New Roman" w:cs="Times New Roman"/>
+        </w:rPr>
+        <w:t xml:space="preserve"> in a private slack message before the assignment due date.</w:t>
       </w:r>
       <w:r>
         <w:rPr>
@@ -364,12 +378,14 @@
         </w:rPr>
         <w:t xml:space="preserve">If you find you are not able to work through everything because it is taking too </w:t>
       </w:r>
+      <w:proofErr w:type="gramStart"/>
       <w:r>
         <w:rPr>
           <w:rFonts w:ascii="Times New Roman" w:hAnsi="Times New Roman" w:cs="Times New Roman"/>
         </w:rPr>
         <w:t>long</w:t>
       </w:r>
+      <w:proofErr w:type="gramEnd"/>
       <w:r>
         <w:rPr>
           <w:rFonts w:ascii="Times New Roman" w:hAnsi="Times New Roman" w:cs="Times New Roman"/>
@@ -500,7 +516,23 @@
           <w:bCs/>
           <w:color w:val="000000"/>
         </w:rPr>
-        <w:t xml:space="preserve"> (pages 34-</w:t>
+        <w:t xml:space="preserve"> (pages </w:t>
+      </w:r>
+      <w:r>
+        <w:rPr>
+          <w:rFonts w:ascii="Times New Roman" w:eastAsia="Times New Roman" w:hAnsi="Times New Roman" w:cs="Times New Roman"/>
+          <w:bCs/>
+          <w:color w:val="000000"/>
+        </w:rPr>
+        <w:t>80</w:t>
+      </w:r>
+      <w:r>
+        <w:rPr>
+          <w:rFonts w:ascii="Times New Roman" w:eastAsia="Times New Roman" w:hAnsi="Times New Roman" w:cs="Times New Roman"/>
+          <w:bCs/>
+          <w:color w:val="000000"/>
+        </w:rPr>
+        <w:t>-</w:t>
       </w:r>
       <w:r>
         <w:rPr>
@@ -788,7 +820,21 @@
         <w:rPr>
           <w:rFonts w:ascii="Times New Roman" w:hAnsi="Times New Roman" w:cs="Times New Roman"/>
         </w:rPr>
-        <w:t>For the sake of time you can skip the ‘</w:t>
+        <w:t xml:space="preserve">For the sake of </w:t>
+      </w:r>
+      <w:proofErr w:type="gramStart"/>
+      <w:r>
+        <w:rPr>
+          <w:rFonts w:ascii="Times New Roman" w:hAnsi="Times New Roman" w:cs="Times New Roman"/>
+        </w:rPr>
+        <w:t>time</w:t>
+      </w:r>
+      <w:proofErr w:type="gramEnd"/>
+      <w:r>
+        <w:rPr>
+          <w:rFonts w:ascii="Times New Roman" w:hAnsi="Times New Roman" w:cs="Times New Roman"/>
+        </w:rPr>
+        <w:t xml:space="preserve"> you can skip the ‘</w:t>
       </w:r>
       <w:r>
         <w:rPr>
@@ -881,7 +927,21 @@
         <w:rPr>
           <w:rFonts w:ascii="Times New Roman" w:hAnsi="Times New Roman" w:cs="Times New Roman"/>
         </w:rPr>
-        <w:t>Be sure to save each exercise into a separate file.  Each exercise indicates the name you should use (e.g. ex1</w:t>
+        <w:t>Be sure to save each exercise into a separate file.  Each exercise indicates the name you should use (</w:t>
+      </w:r>
+      <w:proofErr w:type="gramStart"/>
+      <w:r>
+        <w:rPr>
+          <w:rFonts w:ascii="Times New Roman" w:hAnsi="Times New Roman" w:cs="Times New Roman"/>
+        </w:rPr>
+        <w:t>e.g.</w:t>
+      </w:r>
+      <w:proofErr w:type="gramEnd"/>
+      <w:r>
+        <w:rPr>
+          <w:rFonts w:ascii="Times New Roman" w:hAnsi="Times New Roman" w:cs="Times New Roman"/>
+        </w:rPr>
+        <w:t xml:space="preserve"> ex1</w:t>
       </w:r>
       <w:r>
         <w:rPr>
